--- a/kp/706/a/4.docx
+++ b/kp/706/a/4.docx
@@ -354,32 +354,6 @@
           <w:tab w:val="left" w:pos="1350"/>
         </w:tabs>
         <w:jc w:val="center"/>
-        <w:rPr>
-          <w:rFonts w:cstheme="minorHAnsi"/>
-          <w:b/>
-          <w:color w:val="000000" w:themeColor="text1"/>
-        </w:rPr>
-      </w:pPr>
-    </w:p>
-    <w:p>
-      <w:pPr>
-        <w:tabs>
-          <w:tab w:val="left" w:pos="1350"/>
-        </w:tabs>
-        <w:jc w:val="center"/>
-        <w:rPr>
-          <w:rFonts w:cstheme="minorHAnsi"/>
-          <w:b/>
-          <w:color w:val="000000" w:themeColor="text1"/>
-        </w:rPr>
-      </w:pPr>
-    </w:p>
-    <w:p>
-      <w:pPr>
-        <w:tabs>
-          <w:tab w:val="left" w:pos="1350"/>
-        </w:tabs>
-        <w:jc w:val="center"/>
       </w:pPr>
       <w:r>
         <w:rPr>
@@ -395,16 +369,7 @@
           <w:b/>
           <w:color w:val="000000" w:themeColor="text1"/>
         </w:rPr>
-        <w:t xml:space="preserve"> </w:t>
-      </w:r>
-      <w:proofErr w:type="gramStart"/>
-      <w:r>
-        <w:rPr>
-          <w:rFonts w:cstheme="minorHAnsi"/>
-          <w:b/>
-          <w:color w:val="000000" w:themeColor="text1"/>
-        </w:rPr>
-        <w:t>ÖĞRETMEN</w:t>
+        <w:t xml:space="preserve"> ÖĞRETMEN</w:t>
       </w:r>
       <w:r>
         <w:rPr>
@@ -412,17 +377,8 @@
           <w:b/>
           <w:color w:val="000000" w:themeColor="text1"/>
         </w:rPr>
-        <w:t>:</w:t>
+        <w:t xml:space="preserve">: </w:t>
       </w:r>
-      <w:r>
-        <w:rPr>
-          <w:rFonts w:cstheme="minorHAnsi"/>
-          <w:b/>
-          <w:color w:val="000000" w:themeColor="text1"/>
-        </w:rPr>
-        <w:t>:</w:t>
-      </w:r>
-      <w:proofErr w:type="gramEnd"/>
       <w:r>
         <w:rPr>
           <w:rFonts w:cstheme="minorHAnsi"/>
@@ -434,10 +390,10 @@
       <w:sdt>
         <w:sdtPr>
           <w:alias w:val="Danışman Öğretmenler"/>
-          <w:tag w:val="Danışman Öğretmenler"/>
+          <w:tag w:val="text"/>
           <w:id w:val="-617142836"/>
           <w:placeholder>
-            <w:docPart w:val="EEF15EA089DD274092CD85DB7D61DFE6"/>
+            <w:docPart w:val="289F2164358FEC489C6ECED9FA4483A6"/>
           </w:placeholder>
           <w:text/>
         </w:sdtPr>
@@ -503,7 +459,7 @@
         <w:tag w:val="text"/>
         <w:id w:val="1529839917"/>
         <w:placeholder>
-          <w:docPart w:val="9D9BE88D2CFDD24CB58F017E586A1926"/>
+          <w:docPart w:val="5FD9B05745D6D2468709E3274B93EB91"/>
         </w:placeholder>
       </w:sdtPr>
       <w:sdtContent>
@@ -559,7 +515,7 @@
           <w:tag w:val="text"/>
           <w:id w:val="-433524972"/>
           <w:placeholder>
-            <w:docPart w:val="B6A1FE3E3D48E8459970340AAB4E728D"/>
+            <w:docPart w:val="5D21EB03082E034BAF1549B4C129800B"/>
           </w:placeholder>
           <w:text/>
         </w:sdtPr>
@@ -586,6 +542,8 @@
         <w:jc w:val="center"/>
         <w:rPr>
           <w:rFonts w:cstheme="minorHAnsi"/>
+          <w:b/>
+          <w:color w:val="000000" w:themeColor="text1"/>
         </w:rPr>
       </w:pPr>
       <w:r>
@@ -1940,7 +1898,7 @@
     </w:docPart>
     <w:docPart>
       <w:docPartPr>
-        <w:name w:val="EEF15EA089DD274092CD85DB7D61DFE6"/>
+        <w:name w:val="289F2164358FEC489C6ECED9FA4483A6"/>
         <w:category>
           <w:name w:val="Genel"/>
           <w:gallery w:val="placeholder"/>
@@ -1951,12 +1909,12 @@
         <w:behaviors>
           <w:behavior w:val="content"/>
         </w:behaviors>
-        <w:guid w:val="{443294FB-72ED-DE4E-A0AD-B9B79CCDF913}"/>
+        <w:guid w:val="{DDA24810-697E-4A46-8DA5-711B3656D694}"/>
       </w:docPartPr>
       <w:docPartBody>
         <w:p>
           <w:pPr>
-            <w:pStyle w:val="EEF15EA089DD274092CD85DB7D61DFE6"/>
+            <w:pStyle w:val="289F2164358FEC489C6ECED9FA4483A6"/>
           </w:pPr>
           <w:r>
             <w:rPr>
@@ -1969,7 +1927,7 @@
     </w:docPart>
     <w:docPart>
       <w:docPartPr>
-        <w:name w:val="9D9BE88D2CFDD24CB58F017E586A1926"/>
+        <w:name w:val="5FD9B05745D6D2468709E3274B93EB91"/>
         <w:category>
           <w:name w:val="Genel"/>
           <w:gallery w:val="placeholder"/>
@@ -1980,12 +1938,12 @@
         <w:behaviors>
           <w:behavior w:val="content"/>
         </w:behaviors>
-        <w:guid w:val="{9F309638-A72F-C04C-878E-0FFAC4290458}"/>
+        <w:guid w:val="{30197A26-027C-CD4C-BD3F-9F53F94CEAA7}"/>
       </w:docPartPr>
       <w:docPartBody>
         <w:p>
           <w:pPr>
-            <w:pStyle w:val="9D9BE88D2CFDD24CB58F017E586A1926"/>
+            <w:pStyle w:val="5FD9B05745D6D2468709E3274B93EB91"/>
           </w:pPr>
           <w:r>
             <w:rPr>
@@ -1998,7 +1956,7 @@
     </w:docPart>
     <w:docPart>
       <w:docPartPr>
-        <w:name w:val="B6A1FE3E3D48E8459970340AAB4E728D"/>
+        <w:name w:val="5D21EB03082E034BAF1549B4C129800B"/>
         <w:category>
           <w:name w:val="Genel"/>
           <w:gallery w:val="placeholder"/>
@@ -2009,12 +1967,12 @@
         <w:behaviors>
           <w:behavior w:val="content"/>
         </w:behaviors>
-        <w:guid w:val="{976E801F-D9EE-9642-B074-4A96D44C475A}"/>
+        <w:guid w:val="{8DA38007-C432-6D47-93A7-2E7F1D1898B0}"/>
       </w:docPartPr>
       <w:docPartBody>
         <w:p>
           <w:pPr>
-            <w:pStyle w:val="B6A1FE3E3D48E8459970340AAB4E728D"/>
+            <w:pStyle w:val="5D21EB03082E034BAF1549B4C129800B"/>
           </w:pPr>
           <w:r>
             <w:rPr>
@@ -2112,7 +2070,10 @@
     <w:rsid w:val="001F026F"/>
     <w:rsid w:val="002147DD"/>
     <w:rsid w:val="003C3DC1"/>
+    <w:rsid w:val="005131AE"/>
+    <w:rsid w:val="005370DB"/>
     <w:rsid w:val="008F4685"/>
+    <w:rsid w:val="00AC5ED0"/>
     <w:rsid w:val="00B37327"/>
     <w:rsid w:val="00E8017E"/>
   </w:rsids>
@@ -2566,7 +2527,7 @@
     <w:basedOn w:val="VarsaylanParagrafYazTipi"/>
     <w:uiPriority w:val="99"/>
     <w:semiHidden/>
-    <w:rsid w:val="003C3DC1"/>
+    <w:rsid w:val="005370DB"/>
     <w:rPr>
       <w:color w:val="666666"/>
     </w:rPr>
@@ -2590,6 +2551,27 @@
   <w:style w:type="paragraph" w:customStyle="1" w:styleId="B6A1FE3E3D48E8459970340AAB4E728D">
     <w:name w:val="B6A1FE3E3D48E8459970340AAB4E728D"/>
     <w:rsid w:val="003C3DC1"/>
+  </w:style>
+  <w:style w:type="paragraph" w:customStyle="1" w:styleId="289F2164358FEC489C6ECED9FA4483A6">
+    <w:name w:val="289F2164358FEC489C6ECED9FA4483A6"/>
+    <w:rsid w:val="005370DB"/>
+    <w:pPr>
+      <w:spacing w:after="160" w:line="278" w:lineRule="auto"/>
+    </w:pPr>
+  </w:style>
+  <w:style w:type="paragraph" w:customStyle="1" w:styleId="5FD9B05745D6D2468709E3274B93EB91">
+    <w:name w:val="5FD9B05745D6D2468709E3274B93EB91"/>
+    <w:rsid w:val="005370DB"/>
+    <w:pPr>
+      <w:spacing w:after="160" w:line="278" w:lineRule="auto"/>
+    </w:pPr>
+  </w:style>
+  <w:style w:type="paragraph" w:customStyle="1" w:styleId="5D21EB03082E034BAF1549B4C129800B">
+    <w:name w:val="5D21EB03082E034BAF1549B4C129800B"/>
+    <w:rsid w:val="005370DB"/>
+    <w:pPr>
+      <w:spacing w:after="160" w:line="278" w:lineRule="auto"/>
+    </w:pPr>
   </w:style>
 </w:styles>
 </file>

--- a/kp/706/a/4.docx
+++ b/kp/706/a/4.docx
@@ -341,19 +341,6 @@
           <w:tab w:val="left" w:pos="1350"/>
         </w:tabs>
         <w:jc w:val="center"/>
-        <w:rPr>
-          <w:rFonts w:cstheme="minorHAnsi"/>
-          <w:b/>
-          <w:color w:val="000000" w:themeColor="text1"/>
-        </w:rPr>
-      </w:pPr>
-    </w:p>
-    <w:p>
-      <w:pPr>
-        <w:tabs>
-          <w:tab w:val="left" w:pos="1350"/>
-        </w:tabs>
-        <w:jc w:val="center"/>
       </w:pPr>
       <w:r>
         <w:rPr>
@@ -393,7 +380,7 @@
           <w:tag w:val="text"/>
           <w:id w:val="-617142836"/>
           <w:placeholder>
-            <w:docPart w:val="289F2164358FEC489C6ECED9FA4483A6"/>
+            <w:docPart w:val="758C63779B8E6D45B2AC582F67ADC1D9"/>
           </w:placeholder>
           <w:text/>
         </w:sdtPr>
@@ -459,7 +446,7 @@
         <w:tag w:val="text"/>
         <w:id w:val="1529839917"/>
         <w:placeholder>
-          <w:docPart w:val="5FD9B05745D6D2468709E3274B93EB91"/>
+          <w:docPart w:val="69C6D57046455C488E432B487107C612"/>
         </w:placeholder>
       </w:sdtPr>
       <w:sdtContent>
@@ -515,7 +502,7 @@
           <w:tag w:val="text"/>
           <w:id w:val="-433524972"/>
           <w:placeholder>
-            <w:docPart w:val="5D21EB03082E034BAF1549B4C129800B"/>
+            <w:docPart w:val="E1F433CAB2FCD943A960E559C488F213"/>
           </w:placeholder>
           <w:text/>
         </w:sdtPr>
@@ -1898,7 +1885,7 @@
     </w:docPart>
     <w:docPart>
       <w:docPartPr>
-        <w:name w:val="289F2164358FEC489C6ECED9FA4483A6"/>
+        <w:name w:val="758C63779B8E6D45B2AC582F67ADC1D9"/>
         <w:category>
           <w:name w:val="Genel"/>
           <w:gallery w:val="placeholder"/>
@@ -1909,12 +1896,12 @@
         <w:behaviors>
           <w:behavior w:val="content"/>
         </w:behaviors>
-        <w:guid w:val="{DDA24810-697E-4A46-8DA5-711B3656D694}"/>
+        <w:guid w:val="{887935D9-4A88-1041-8B65-81D9A830A20B}"/>
       </w:docPartPr>
       <w:docPartBody>
         <w:p>
           <w:pPr>
-            <w:pStyle w:val="289F2164358FEC489C6ECED9FA4483A6"/>
+            <w:pStyle w:val="758C63779B8E6D45B2AC582F67ADC1D9"/>
           </w:pPr>
           <w:r>
             <w:rPr>
@@ -1927,7 +1914,7 @@
     </w:docPart>
     <w:docPart>
       <w:docPartPr>
-        <w:name w:val="5FD9B05745D6D2468709E3274B93EB91"/>
+        <w:name w:val="69C6D57046455C488E432B487107C612"/>
         <w:category>
           <w:name w:val="Genel"/>
           <w:gallery w:val="placeholder"/>
@@ -1938,12 +1925,12 @@
         <w:behaviors>
           <w:behavior w:val="content"/>
         </w:behaviors>
-        <w:guid w:val="{30197A26-027C-CD4C-BD3F-9F53F94CEAA7}"/>
+        <w:guid w:val="{DF4DE2B3-1884-D148-B40C-D4EF8C79EE1D}"/>
       </w:docPartPr>
       <w:docPartBody>
         <w:p>
           <w:pPr>
-            <w:pStyle w:val="5FD9B05745D6D2468709E3274B93EB91"/>
+            <w:pStyle w:val="69C6D57046455C488E432B487107C612"/>
           </w:pPr>
           <w:r>
             <w:rPr>
@@ -1956,7 +1943,7 @@
     </w:docPart>
     <w:docPart>
       <w:docPartPr>
-        <w:name w:val="5D21EB03082E034BAF1549B4C129800B"/>
+        <w:name w:val="E1F433CAB2FCD943A960E559C488F213"/>
         <w:category>
           <w:name w:val="Genel"/>
           <w:gallery w:val="placeholder"/>
@@ -1967,12 +1954,12 @@
         <w:behaviors>
           <w:behavior w:val="content"/>
         </w:behaviors>
-        <w:guid w:val="{8DA38007-C432-6D47-93A7-2E7F1D1898B0}"/>
+        <w:guid w:val="{B2183B77-BBA3-6343-A542-0E84461B7082}"/>
       </w:docPartPr>
       <w:docPartBody>
         <w:p>
           <w:pPr>
-            <w:pStyle w:val="5D21EB03082E034BAF1549B4C129800B"/>
+            <w:pStyle w:val="E1F433CAB2FCD943A960E559C488F213"/>
           </w:pPr>
           <w:r>
             <w:rPr>
@@ -2066,12 +2053,14 @@
   </w:compat>
   <w:rsids>
     <w:rsidRoot w:val="003C3DC1"/>
+    <w:rsid w:val="00107452"/>
     <w:rsid w:val="001D4B01"/>
     <w:rsid w:val="001F026F"/>
     <w:rsid w:val="002147DD"/>
     <w:rsid w:val="003C3DC1"/>
     <w:rsid w:val="005131AE"/>
     <w:rsid w:val="005370DB"/>
+    <w:rsid w:val="007344D0"/>
     <w:rsid w:val="008F4685"/>
     <w:rsid w:val="00AC5ED0"/>
     <w:rsid w:val="00B37327"/>
@@ -2527,7 +2516,7 @@
     <w:basedOn w:val="VarsaylanParagrafYazTipi"/>
     <w:uiPriority w:val="99"/>
     <w:semiHidden/>
-    <w:rsid w:val="005370DB"/>
+    <w:rsid w:val="00107452"/>
     <w:rPr>
       <w:color w:val="666666"/>
     </w:rPr>
@@ -2540,17 +2529,26 @@
     <w:name w:val="A393310686041F4497E78C3A88989971"/>
     <w:rsid w:val="003C3DC1"/>
   </w:style>
-  <w:style w:type="paragraph" w:customStyle="1" w:styleId="EEF15EA089DD274092CD85DB7D61DFE6">
-    <w:name w:val="EEF15EA089DD274092CD85DB7D61DFE6"/>
-    <w:rsid w:val="003C3DC1"/>
+  <w:style w:type="paragraph" w:customStyle="1" w:styleId="758C63779B8E6D45B2AC582F67ADC1D9">
+    <w:name w:val="758C63779B8E6D45B2AC582F67ADC1D9"/>
+    <w:rsid w:val="00107452"/>
+    <w:pPr>
+      <w:spacing w:after="160" w:line="278" w:lineRule="auto"/>
+    </w:pPr>
   </w:style>
-  <w:style w:type="paragraph" w:customStyle="1" w:styleId="9D9BE88D2CFDD24CB58F017E586A1926">
-    <w:name w:val="9D9BE88D2CFDD24CB58F017E586A1926"/>
-    <w:rsid w:val="003C3DC1"/>
+  <w:style w:type="paragraph" w:customStyle="1" w:styleId="69C6D57046455C488E432B487107C612">
+    <w:name w:val="69C6D57046455C488E432B487107C612"/>
+    <w:rsid w:val="00107452"/>
+    <w:pPr>
+      <w:spacing w:after="160" w:line="278" w:lineRule="auto"/>
+    </w:pPr>
   </w:style>
-  <w:style w:type="paragraph" w:customStyle="1" w:styleId="B6A1FE3E3D48E8459970340AAB4E728D">
-    <w:name w:val="B6A1FE3E3D48E8459970340AAB4E728D"/>
-    <w:rsid w:val="003C3DC1"/>
+  <w:style w:type="paragraph" w:customStyle="1" w:styleId="E1F433CAB2FCD943A960E559C488F213">
+    <w:name w:val="E1F433CAB2FCD943A960E559C488F213"/>
+    <w:rsid w:val="00107452"/>
+    <w:pPr>
+      <w:spacing w:after="160" w:line="278" w:lineRule="auto"/>
+    </w:pPr>
   </w:style>
   <w:style w:type="paragraph" w:customStyle="1" w:styleId="289F2164358FEC489C6ECED9FA4483A6">
     <w:name w:val="289F2164358FEC489C6ECED9FA4483A6"/>
